--- a/Workflow -CI CD pipeline.docx
+++ b/Workflow -CI CD pipeline.docx
@@ -110,7 +110,10 @@
         </w:numPr>
       </w:pPr>
       <w:r>
-        <w:t>Use docker-compose to run the full stack (MySQL + backend + frontend)</w:t>
+        <w:t>Use docker-compose to run the full stack (MySQL + backend + frontend</w:t>
+      </w:r>
+      <w:r>
+        <w:t>)</w:t>
       </w:r>
     </w:p>
     <w:p>
